--- a/TryHackMe/cowboyhacker/SergioTrovo/writeup.docx
+++ b/TryHackMe/cowboyhacker/SergioTrovo/writeup.docx
@@ -415,10 +415,6 @@
           </w:tcPr>
           <w:p>
             <w:pPr>
-              <w:numPr>
-                <w:ilvl w:val="0"/>
-                <w:numId w:val="1"/>
-              </w:numPr>
               <w:rPr>
                 <w:rFonts w:ascii="Arial" w:eastAsia="Arial" w:hAnsi="Arial" w:cs="Arial"/>
                 <w:sz w:val="24"/>
@@ -592,7 +588,7 @@
                 <w:sz w:val="24"/>
                 <w:szCs w:val="24"/>
               </w:rPr>
-              <w:t>Nome do revisor</w:t>
+              <w:t>João Branco</w:t>
             </w:r>
           </w:p>
         </w:tc>
@@ -615,7 +611,7 @@
                 <w:sz w:val="24"/>
                 <w:szCs w:val="24"/>
               </w:rPr>
-              <w:t>Orientador</w:t>
+              <w:t>Presidente</w:t>
             </w:r>
           </w:p>
         </w:tc>
@@ -668,7 +664,7 @@
                 <w:sz w:val="24"/>
                 <w:szCs w:val="24"/>
               </w:rPr>
-              <w:t>Nome do aprovador</w:t>
+              <w:t>João Branco</w:t>
             </w:r>
           </w:p>
         </w:tc>
@@ -691,7 +687,7 @@
                 <w:sz w:val="24"/>
                 <w:szCs w:val="24"/>
               </w:rPr>
-              <w:t>Diretor</w:t>
+              <w:t>Presidente</w:t>
             </w:r>
           </w:p>
         </w:tc>
@@ -888,7 +884,7 @@
                 <w:sz w:val="24"/>
                 <w:szCs w:val="24"/>
               </w:rPr>
-              <w:t>DD/MM/AAAA</w:t>
+              <w:t>22/08/2024</w:t>
             </w:r>
           </w:p>
         </w:tc>
@@ -964,7 +960,7 @@
                 <w:sz w:val="24"/>
                 <w:szCs w:val="24"/>
               </w:rPr>
-              <w:t>DD/MM/AAAA</w:t>
+              <w:t>25/08/2024</w:t>
             </w:r>
           </w:p>
         </w:tc>
@@ -1040,7 +1036,7 @@
                 <w:sz w:val="24"/>
                 <w:szCs w:val="24"/>
               </w:rPr>
-              <w:t>DD/MM/AAAA</w:t>
+              <w:t>25/08/2024</w:t>
             </w:r>
           </w:p>
         </w:tc>
@@ -3679,25 +3675,7 @@
           <w:sz w:val="24"/>
           <w:szCs w:val="24"/>
         </w:rPr>
-        <w:t xml:space="preserve">O CTF Cowboy </w:t>
-      </w:r>
-      <w:proofErr w:type="spellStart"/>
-      <w:r>
-        <w:rPr>
-          <w:rFonts w:ascii="Arial" w:eastAsia="Arial" w:hAnsi="Arial" w:cs="Arial"/>
-          <w:sz w:val="24"/>
-          <w:szCs w:val="24"/>
-        </w:rPr>
-        <w:t>Hacking</w:t>
-      </w:r>
-      <w:proofErr w:type="spellEnd"/>
-      <w:r>
-        <w:rPr>
-          <w:rFonts w:ascii="Arial" w:eastAsia="Arial" w:hAnsi="Arial" w:cs="Arial"/>
-          <w:sz w:val="24"/>
-          <w:szCs w:val="24"/>
-        </w:rPr>
-        <w:t xml:space="preserve"> é um</w:t>
+        <w:t>O CTF Cowboy Hacking é um</w:t>
       </w:r>
       <w:r>
         <w:rPr>
@@ -5755,8 +5733,8 @@
 <file path=customXml/itemProps1.xml><?xml version="1.0" encoding="utf-8"?>
 <ds:datastoreItem xmlns:ds="http://schemas.openxmlformats.org/officeDocument/2006/customXml" ds:itemID="{11111111-1234-1234-1234-123412341234}">
   <ds:schemaRefs>
+    <ds:schemaRef ds:uri="http://customooxmlschemas.google.com/"/>
     <ds:schemaRef ds:uri="http://schemas.openxmlformats.org/officeDocument/2006/relationships"/>
-    <ds:schemaRef ds:uri="http://customooxmlschemas.google.com/"/>
   </ds:schemaRefs>
 </ds:datastoreItem>
 </file>